--- a/Project Works.docx
+++ b/Project Works.docx
@@ -41,6 +41,9 @@
       <w:r>
         <w:sym w:font="Wingdings" w:char="F0E0"/>
       </w:r>
+      <w:r>
+        <w:t xml:space="preserve"> xx</w:t>
+      </w:r>
     </w:p>
     <w:p>
       <w:pPr>
@@ -61,6 +64,9 @@
       <w:r>
         <w:sym w:font="Wingdings" w:char="F0E0"/>
       </w:r>
+      <w:r>
+        <w:t xml:space="preserve"> </w:t>
+      </w:r>
     </w:p>
     <w:p/>
     <w:p>
@@ -71,12 +77,20 @@
           <w:numId w:val="1"/>
         </w:numPr>
       </w:pPr>
-      <w:r>
-        <w:t xml:space="preserve">Tkinter design </w:t>
+      <w:proofErr w:type="spellStart"/>
+      <w:r>
+        <w:t>Tkinter</w:t>
+      </w:r>
+      <w:proofErr w:type="spellEnd"/>
+      <w:r>
+        <w:t xml:space="preserve"> design </w:t>
       </w:r>
       <w:r>
         <w:sym w:font="Wingdings" w:char="F0E0"/>
       </w:r>
+      <w:r>
+        <w:t>xx</w:t>
+      </w:r>
     </w:p>
     <w:p/>
     <w:p>
@@ -109,6 +123,9 @@
       <w:r>
         <w:sym w:font="Wingdings" w:char="F0E0"/>
       </w:r>
+      <w:r>
+        <w:t xml:space="preserve"> </w:t>
+      </w:r>
     </w:p>
     <w:p/>
     <w:p>
@@ -124,6 +141,9 @@
       </w:r>
       <w:r>
         <w:sym w:font="Wingdings" w:char="F0E0"/>
+      </w:r>
+      <w:r>
+        <w:t xml:space="preserve"> p-&gt; x,</w:t>
       </w:r>
     </w:p>
     <w:p>
